--- a/Monitoring and Controlling/Installation User Manual.docx
+++ b/Monitoring and Controlling/Installation User Manual.docx
@@ -1,6 +1,6 @@
 
 <file path=word/document.xml><?xml version="1.0" encoding="utf-8"?>
-<w:document xmlns:wpc="http://schemas.microsoft.com/office/word/2010/wordprocessingCanvas" xmlns:cx="http://schemas.microsoft.com/office/drawing/2014/chartex" xmlns:cx1="http://schemas.microsoft.com/office/drawing/2015/9/8/chartex" xmlns:cx2="http://schemas.microsoft.com/office/drawing/2015/10/21/chartex" xmlns:cx3="http://schemas.microsoft.com/office/drawing/2016/5/9/chartex" xmlns:cx4="http://schemas.microsoft.com/office/drawing/2016/5/10/chartex" xmlns:cx5="http://schemas.microsoft.com/office/drawing/2016/5/11/chartex" xmlns:cx6="http://schemas.microsoft.com/office/drawing/2016/5/12/chartex" xmlns:cx7="http://schemas.microsoft.com/office/drawing/2016/5/13/chartex" xmlns:cx8="http://schemas.microsoft.com/office/drawing/2016/5/14/chartex" xmlns:mc="http://schemas.openxmlformats.org/markup-compatibility/2006" xmlns:aink="http://schemas.microsoft.com/office/drawing/2016/ink" xmlns:am3d="http://schemas.microsoft.com/office/drawing/2017/model3d" xmlns:o="urn:schemas-microsoft-com:office:office" xmlns:r="http://schemas.openxmlformats.org/officeDocument/2006/relationships" xmlns:m="http://schemas.openxmlformats.org/officeDocument/2006/math" xmlns:v="urn:schemas-microsoft-com:vml" xmlns:wp14="http://schemas.microsoft.com/office/word/2010/wordprocessingDrawing" xmlns:wp="http://schemas.openxmlformats.org/drawingml/2006/wordprocessingDrawing" xmlns:w10="urn:schemas-microsoft-com:office:word" xmlns:w="http://schemas.openxmlformats.org/wordprocessingml/2006/main" xmlns:w14="http://schemas.microsoft.com/office/word/2010/wordml" xmlns:w15="http://schemas.microsoft.com/office/word/2012/wordml" xmlns:w16cex="http://schemas.microsoft.com/office/word/2018/wordml/cex" xmlns:w16cid="http://schemas.microsoft.com/office/word/2016/wordml/cid" xmlns:w16="http://schemas.microsoft.com/office/word/2018/wordml" xmlns:w16sdtdh="http://schemas.microsoft.com/office/word/2020/wordml/sdtdatahash" xmlns:w16se="http://schemas.microsoft.com/office/word/2015/wordml/symex" xmlns:wpg="http://schemas.microsoft.com/office/word/2010/wordprocessingGroup" xmlns:wpi="http://schemas.microsoft.com/office/word/2010/wordprocessingInk" xmlns:wne="http://schemas.microsoft.com/office/word/2006/wordml" xmlns:wps="http://schemas.microsoft.com/office/word/2010/wordprocessingShape" mc:Ignorable="w14 w15 w16se w16cid w16 w16cex w16sdtdh wp14">
+<w:document xmlns:wpc="http://schemas.microsoft.com/office/word/2010/wordprocessingCanvas" xmlns:cx="http://schemas.microsoft.com/office/drawing/2014/chartex" xmlns:cx1="http://schemas.microsoft.com/office/drawing/2015/9/8/chartex" xmlns:cx2="http://schemas.microsoft.com/office/drawing/2015/10/21/chartex" xmlns:cx3="http://schemas.microsoft.com/office/drawing/2016/5/9/chartex" xmlns:cx4="http://schemas.microsoft.com/office/drawing/2016/5/10/chartex" xmlns:cx5="http://schemas.microsoft.com/office/drawing/2016/5/11/chartex" xmlns:cx6="http://schemas.microsoft.com/office/drawing/2016/5/12/chartex" xmlns:cx7="http://schemas.microsoft.com/office/drawing/2016/5/13/chartex" xmlns:cx8="http://schemas.microsoft.com/office/drawing/2016/5/14/chartex" xmlns:mc="http://schemas.openxmlformats.org/markup-compatibility/2006" xmlns:aink="http://schemas.microsoft.com/office/drawing/2016/ink" xmlns:am3d="http://schemas.microsoft.com/office/drawing/2017/model3d" xmlns:o="urn:schemas-microsoft-com:office:office" xmlns:r="http://schemas.openxmlformats.org/officeDocument/2006/relationships" xmlns:m="http://schemas.openxmlformats.org/officeDocument/2006/math" xmlns:v="urn:schemas-microsoft-com:vml" xmlns:wp14="http://schemas.microsoft.com/office/word/2010/wordprocessingDrawing" xmlns:wp="http://schemas.openxmlformats.org/drawingml/2006/wordprocessingDrawing" xmlns:w10="urn:schemas-microsoft-com:office:word" xmlns:w="http://schemas.openxmlformats.org/wordprocessingml/2006/main" xmlns:w14="http://schemas.microsoft.com/office/word/2010/wordml" xmlns:w15="http://schemas.microsoft.com/office/word/2012/wordml" xmlns:w16cex="http://schemas.microsoft.com/office/word/2018/wordml/cex" xmlns:w16cid="http://schemas.microsoft.com/office/word/2016/wordml/cid" xmlns:w16="http://schemas.microsoft.com/office/word/2018/wordml" xmlns:w16se="http://schemas.microsoft.com/office/word/2015/wordml/symex" xmlns:wpg="http://schemas.microsoft.com/office/word/2010/wordprocessingGroup" xmlns:wpi="http://schemas.microsoft.com/office/word/2010/wordprocessingInk" xmlns:wne="http://schemas.microsoft.com/office/word/2006/wordml" xmlns:wps="http://schemas.microsoft.com/office/word/2010/wordprocessingShape" mc:Ignorable="w14 w15 w16se w16cid w16 w16cex wp14">
   <w:body>
     <w:p>
       <w:pPr>
@@ -46,234 +46,11 @@
       </w:r>
     </w:p>
     <w:p>
-      <w:pPr>
-        <w:pStyle w:val="Heading2"/>
-        <w:jc w:val="both"/>
-      </w:pPr>
-      <w:r>
-        <w:t>Trainer Setup</w:t>
-      </w:r>
-    </w:p>
-    <w:p>
-      <w:pPr>
-        <w:jc w:val="both"/>
-      </w:pPr>
-      <w:r>
-        <w:t xml:space="preserve">The Wav2Vec model trainer is built using </w:t>
-      </w:r>
-      <w:proofErr w:type="spellStart"/>
-      <w:r>
-        <w:t>Jupyter</w:t>
-      </w:r>
-      <w:proofErr w:type="spellEnd"/>
-      <w:r>
-        <w:t xml:space="preserve"> Lab. The code can be accessed </w:t>
-      </w:r>
-      <w:r>
-        <w:t xml:space="preserve">through </w:t>
-      </w:r>
-      <w:proofErr w:type="spellStart"/>
-      <w:r>
-        <w:t>Jupyter</w:t>
-      </w:r>
-      <w:proofErr w:type="spellEnd"/>
-      <w:r>
-        <w:t xml:space="preserve"> lab. The installation of </w:t>
-      </w:r>
-      <w:proofErr w:type="spellStart"/>
-      <w:r>
-        <w:t>Jupyter</w:t>
-      </w:r>
-      <w:proofErr w:type="spellEnd"/>
-      <w:r>
-        <w:t xml:space="preserve"> Lab can be done through the following code:</w:t>
-      </w:r>
-    </w:p>
-    <w:p>
-      <w:pPr>
-        <w:jc w:val="both"/>
-        <w:rPr>
-          <w:b/>
-          <w:bCs/>
-        </w:rPr>
-      </w:pPr>
-      <w:r>
-        <w:rPr>
-          <w:b/>
-          <w:bCs/>
-        </w:rPr>
-        <w:t xml:space="preserve">pip install </w:t>
-      </w:r>
-      <w:proofErr w:type="spellStart"/>
-      <w:r>
-        <w:rPr>
-          <w:b/>
-          <w:bCs/>
-        </w:rPr>
-        <w:t>jupyter</w:t>
-      </w:r>
-      <w:proofErr w:type="spellEnd"/>
-      <w:r>
-        <w:rPr>
-          <w:b/>
-          <w:bCs/>
-        </w:rPr>
-        <w:t>-lab</w:t>
-      </w:r>
-    </w:p>
-    <w:p>
-      <w:pPr>
-        <w:jc w:val="both"/>
-      </w:pPr>
-      <w:r>
-        <w:t>The lab can be opened through the terminal/ command line using the code:</w:t>
-      </w:r>
-    </w:p>
-    <w:p>
-      <w:pPr>
-        <w:jc w:val="both"/>
-      </w:pPr>
-      <w:proofErr w:type="spellStart"/>
-      <w:r>
-        <w:rPr>
-          <w:b/>
-          <w:bCs/>
-        </w:rPr>
-        <w:t>jupyter</w:t>
-      </w:r>
-      <w:proofErr w:type="spellEnd"/>
-      <w:r>
-        <w:rPr>
-          <w:b/>
-          <w:bCs/>
-        </w:rPr>
-        <w:t xml:space="preserve"> lab</w:t>
-      </w:r>
-    </w:p>
-    <w:p>
-      <w:pPr>
-        <w:jc w:val="both"/>
-      </w:pPr>
-      <w:r>
-        <w:t xml:space="preserve">After </w:t>
-      </w:r>
-      <w:proofErr w:type="spellStart"/>
-      <w:r>
-        <w:t>Jupyter</w:t>
-      </w:r>
-      <w:proofErr w:type="spellEnd"/>
-      <w:r>
-        <w:t xml:space="preserve"> Labs opens, you can use the file explorer on the left to open the notebook named “</w:t>
-      </w:r>
-      <w:r>
-        <w:t>openslr-54-nepali.ipynb</w:t>
-      </w:r>
-      <w:r>
-        <w:t>”.</w:t>
-      </w:r>
-    </w:p>
-    <w:p>
-      <w:pPr>
-        <w:jc w:val="both"/>
-      </w:pPr>
-      <w:r>
-        <w:t>For the dataset, you can download the complete audio files from the site:</w:t>
-      </w:r>
-    </w:p>
-    <w:p>
-      <w:pPr>
-        <w:jc w:val="both"/>
-      </w:pPr>
-      <w:hyperlink r:id="rId4" w:history="1">
-        <w:r>
-          <w:rPr>
-            <w:rStyle w:val="Hyperlink"/>
-            <w:b/>
-            <w:bCs/>
-          </w:rPr>
-          <w:t>https://openslr.org/54/</w:t>
-        </w:r>
-      </w:hyperlink>
-    </w:p>
-    <w:p>
-      <w:pPr>
-        <w:jc w:val="both"/>
-      </w:pPr>
-      <w:r>
-        <w:t>Then, you can unzip all the files and store the files in the ./content folder. Please edit the file location in the code as required.</w:t>
-      </w:r>
-    </w:p>
-    <w:p>
-      <w:pPr>
-        <w:jc w:val="both"/>
-      </w:pPr>
-      <w:r>
-        <w:t xml:space="preserve">In the notebook, you can edit the dataset to be loaded for training. Note that the training data is loaded through csv or </w:t>
-      </w:r>
-      <w:proofErr w:type="spellStart"/>
-      <w:r>
-        <w:t>tsv</w:t>
-      </w:r>
-      <w:proofErr w:type="spellEnd"/>
-      <w:r>
-        <w:t xml:space="preserve"> files and the column format used is </w:t>
-      </w:r>
-      <w:proofErr w:type="spellStart"/>
-      <w:r>
-        <w:t>filepath</w:t>
-      </w:r>
-      <w:proofErr w:type="spellEnd"/>
-      <w:r>
-        <w:t xml:space="preserve">, </w:t>
-      </w:r>
-      <w:proofErr w:type="spellStart"/>
-      <w:r>
-        <w:t>userId</w:t>
-      </w:r>
-      <w:proofErr w:type="spellEnd"/>
-      <w:r>
-        <w:t xml:space="preserve"> and transcript of the audio. If your training data file contains format different from the specified template, please change the code as required to meet your needs.</w:t>
-      </w:r>
-    </w:p>
-    <w:p>
-      <w:pPr>
-        <w:jc w:val="both"/>
-      </w:pPr>
-      <w:r>
-        <w:t>The training parameters can be changed as required</w:t>
-      </w:r>
-      <w:r>
-        <w:t>.</w:t>
-      </w:r>
-      <w:r>
-        <w:br/>
-        <w:t xml:space="preserve">Note that due to the large number of audio files, a minimum of 32 GB free RAM should be available to load the audio data into the RAM. Also, be careful when changing the batch size and </w:t>
-      </w:r>
-      <w:proofErr w:type="spellStart"/>
-      <w:r>
-        <w:t>eval_accumulation_steps</w:t>
-      </w:r>
-      <w:proofErr w:type="spellEnd"/>
-      <w:r>
-        <w:t xml:space="preserve"> as higher the number in these parameters, higher the GPU memory is required in this case.</w:t>
-      </w:r>
-    </w:p>
-    <w:p>
-      <w:pPr>
-        <w:pStyle w:val="Heading2"/>
-      </w:pPr>
-      <w:r>
-        <w:t>API usage</w:t>
-      </w:r>
-    </w:p>
-    <w:p>
-      <w:r>
-        <w:t>There are two ways of using the model trained from the trainer. One is using the Python API directly. This requires each and every machine where the code is deployed to have full Python and requirements setup. While the other requires a network with the deployed server.</w:t>
-      </w:r>
-    </w:p>
-    <w:p>
-      <w:r>
-        <w:t>For both the cases, the deployed machines should have Python 3.7 installed and running. Also, the requirements are listed in the file “requirements.txt”. You can directly use this file to install all the dependencies using the command in the terminal or command line:</w:t>
+      <w:r>
+        <w:t>T</w:t>
+      </w:r>
+      <w:r>
+        <w:t>he requirements are listed in the file “requirements.txt”. You can directly use this file to install all the dependencies using the command in the terminal or command line:</w:t>
       </w:r>
     </w:p>
     <w:p>
@@ -297,7 +74,6 @@
     </w:p>
     <w:p>
       <w:r>
-        <w:lastRenderedPageBreak/>
         <w:t>Or you can manually choose to install all the</w:t>
       </w:r>
       <w:r>
@@ -320,76 +96,26 @@
         <w:rPr>
           <w:lang w:val="en-AS"/>
         </w:rPr>
-        <w:t xml:space="preserve">Additionally, you need to install </w:t>
-      </w:r>
-      <w:proofErr w:type="spellStart"/>
-      <w:r>
-        <w:rPr>
+        <w:t>Additionally, you need to install PyTorch with CUDA enabled for the project. This can be done through a sample code:</w:t>
+      </w:r>
+    </w:p>
+    <w:p>
+      <w:pPr>
+        <w:rPr>
+          <w:b/>
+          <w:bCs/>
           <w:lang w:val="en-AS"/>
         </w:rPr>
-        <w:t>PyTorch</w:t>
-      </w:r>
-      <w:proofErr w:type="spellEnd"/>
-      <w:r>
-        <w:rPr>
+      </w:pPr>
+      <w:r>
+        <w:rPr>
+          <w:b/>
+          <w:bCs/>
           <w:lang w:val="en-AS"/>
         </w:rPr>
-        <w:t xml:space="preserve"> with CUDA enabled for the project. This can be done through a sample code:</w:t>
-      </w:r>
-    </w:p>
-    <w:p>
-      <w:pPr>
-        <w:rPr>
-          <w:b/>
-          <w:bCs/>
-          <w:lang w:val="en-AS"/>
-        </w:rPr>
-      </w:pPr>
-      <w:r>
-        <w:rPr>
-          <w:b/>
-          <w:bCs/>
-          <w:lang w:val="en-AS"/>
-        </w:rPr>
-        <w:t xml:space="preserve">pip install torch==1.9.0+cu111 </w:t>
-      </w:r>
-      <w:proofErr w:type="spellStart"/>
-      <w:r>
-        <w:rPr>
-          <w:b/>
-          <w:bCs/>
-          <w:lang w:val="en-AS"/>
-        </w:rPr>
-        <w:t>torchvision</w:t>
-      </w:r>
-      <w:proofErr w:type="spellEnd"/>
-      <w:r>
-        <w:rPr>
-          <w:b/>
-          <w:bCs/>
-          <w:lang w:val="en-AS"/>
-        </w:rPr>
-        <w:t xml:space="preserve">==0.10.0+cu111 </w:t>
-      </w:r>
-      <w:proofErr w:type="spellStart"/>
-      <w:r>
-        <w:rPr>
-          <w:b/>
-          <w:bCs/>
-          <w:lang w:val="en-AS"/>
-        </w:rPr>
-        <w:t>torchaudio</w:t>
-      </w:r>
-      <w:proofErr w:type="spellEnd"/>
-      <w:r>
-        <w:rPr>
-          <w:b/>
-          <w:bCs/>
-          <w:lang w:val="en-AS"/>
-        </w:rPr>
-        <w:t xml:space="preserve">===0.9.0 -f </w:t>
-      </w:r>
-      <w:hyperlink r:id="rId5" w:history="1">
+        <w:t xml:space="preserve">pip install torch==1.9.0+cu111 torchvision==0.10.0+cu111 torchaudio===0.9.0 -f </w:t>
+      </w:r>
+      <w:hyperlink r:id="rId4" w:history="1">
         <w:r>
           <w:rPr>
             <w:rStyle w:val="Hyperlink"/>
@@ -413,7 +139,7 @@
         </w:rPr>
         <w:t xml:space="preserve">If you have CUDA version 11.1, this code works. If your version of CUDA is different, please refer to </w:t>
       </w:r>
-      <w:hyperlink r:id="rId6" w:history="1">
+      <w:hyperlink r:id="rId5" w:history="1">
         <w:r>
           <w:rPr>
             <w:rStyle w:val="Hyperlink"/>
@@ -428,38 +154,348 @@
         <w:rPr>
           <w:lang w:val="en-AS"/>
         </w:rPr>
-        <w:t xml:space="preserve"> for installing the required version of </w:t>
-      </w:r>
-      <w:proofErr w:type="spellStart"/>
-      <w:r>
+        <w:t xml:space="preserve"> for installing the required version of PyTorch.</w:t>
+      </w:r>
+    </w:p>
+    <w:p>
+      <w:pPr>
+        <w:jc w:val="both"/>
+      </w:pPr>
+    </w:p>
+    <w:p>
+      <w:pPr>
+        <w:pStyle w:val="Heading2"/>
+        <w:jc w:val="both"/>
+      </w:pPr>
+      <w:r>
+        <w:t>Trainer Setup</w:t>
+      </w:r>
+    </w:p>
+    <w:p>
+      <w:pPr>
+        <w:jc w:val="both"/>
+      </w:pPr>
+      <w:r>
+        <w:t xml:space="preserve">The Wav2Vec model trainer is built using Jupyter Lab. The code can be accessed </w:t>
+      </w:r>
+      <w:r>
+        <w:t>through Jupyter lab. The installation of Jupyter Lab can be done through the following code:</w:t>
+      </w:r>
+    </w:p>
+    <w:p>
+      <w:pPr>
+        <w:jc w:val="both"/>
+        <w:rPr>
+          <w:b/>
+          <w:bCs/>
+        </w:rPr>
+      </w:pPr>
+      <w:r>
+        <w:rPr>
+          <w:b/>
+          <w:bCs/>
+        </w:rPr>
+        <w:t>pip install jupyter-lab</w:t>
+      </w:r>
+    </w:p>
+    <w:p>
+      <w:pPr>
+        <w:jc w:val="both"/>
+      </w:pPr>
+      <w:r>
+        <w:t>The lab can be opened through the terminal/ command line using the code:</w:t>
+      </w:r>
+    </w:p>
+    <w:p>
+      <w:pPr>
+        <w:jc w:val="both"/>
+        <w:rPr>
+          <w:b/>
+          <w:bCs/>
+        </w:rPr>
+      </w:pPr>
+      <w:r>
+        <w:rPr>
+          <w:b/>
+          <w:bCs/>
+        </w:rPr>
+        <w:t>j</w:t>
+      </w:r>
+      <w:r>
+        <w:rPr>
+          <w:b/>
+          <w:bCs/>
+        </w:rPr>
+        <w:t>upyter</w:t>
+      </w:r>
+      <w:r>
+        <w:rPr>
+          <w:b/>
+          <w:bCs/>
+        </w:rPr>
+        <w:t>-</w:t>
+      </w:r>
+      <w:r>
+        <w:rPr>
+          <w:b/>
+          <w:bCs/>
+        </w:rPr>
+        <w:t>lab</w:t>
+      </w:r>
+    </w:p>
+    <w:p>
+      <w:pPr>
+        <w:jc w:val="both"/>
+        <w:rPr>
+          <w:b/>
+          <w:bCs/>
+        </w:rPr>
+      </w:pPr>
+      <w:r>
+        <w:rPr>
+          <w:b/>
+          <w:bCs/>
+        </w:rPr>
+        <w:t>Or</w:t>
+      </w:r>
+    </w:p>
+    <w:p>
+      <w:pPr>
+        <w:jc w:val="both"/>
+        <w:rPr>
+          <w:b/>
+          <w:bCs/>
+        </w:rPr>
+      </w:pPr>
+      <w:r>
+        <w:rPr>
+          <w:b/>
+          <w:bCs/>
+        </w:rPr>
+        <w:t>jupyter lab</w:t>
+      </w:r>
+    </w:p>
+    <w:p>
+      <w:pPr>
+        <w:jc w:val="both"/>
+      </w:pPr>
+      <w:r>
+        <w:rPr>
+          <w:b/>
+          <w:bCs/>
+        </w:rPr>
+        <w:t>(depending on the version)</w:t>
+      </w:r>
+    </w:p>
+    <w:p>
+      <w:pPr>
+        <w:jc w:val="both"/>
+      </w:pPr>
+      <w:r>
+        <w:t>After Jupyter Labs opens, you can use the file explorer on the left to open the notebook named “</w:t>
+      </w:r>
+      <w:r>
+        <w:t>openslr-54-nepali.ipynb</w:t>
+      </w:r>
+      <w:r>
+        <w:t>”.</w:t>
+      </w:r>
+    </w:p>
+    <w:p>
+      <w:pPr>
+        <w:jc w:val="both"/>
+      </w:pPr>
+      <w:r>
+        <w:t>For the dataset, you can download the complete audio files from the site:</w:t>
+      </w:r>
+    </w:p>
+    <w:p>
+      <w:pPr>
+        <w:jc w:val="both"/>
+      </w:pPr>
+      <w:hyperlink r:id="rId6" w:history="1">
+        <w:r>
+          <w:rPr>
+            <w:rStyle w:val="Hyperlink"/>
+            <w:b/>
+            <w:bCs/>
+          </w:rPr>
+          <w:t>https://openslr.org/54/</w:t>
+        </w:r>
+      </w:hyperlink>
+    </w:p>
+    <w:p>
+      <w:pPr>
+        <w:jc w:val="both"/>
+      </w:pPr>
+      <w:r>
+        <w:t>Then, you can unzip all the files and store the files in the ./content folder. Please edit the file location in the code as required.</w:t>
+      </w:r>
+    </w:p>
+    <w:p>
+      <w:pPr>
+        <w:jc w:val="both"/>
+      </w:pPr>
+      <w:r>
+        <w:lastRenderedPageBreak/>
+        <w:t>In the notebook, you can edit the dataset to be loaded for training. Note that the training data is loaded through csv or tsv files and the column format used is filepath, userId and transcript of the audio. If your training data file contains format different from the specified template, please change the code as required to meet your needs.</w:t>
+      </w:r>
+    </w:p>
+    <w:p>
+      <w:pPr>
+        <w:jc w:val="both"/>
+      </w:pPr>
+      <w:r>
+        <w:t>The training parameters can be changed as required</w:t>
+      </w:r>
+      <w:r>
+        <w:t>.</w:t>
+      </w:r>
+      <w:r>
+        <w:br/>
+        <w:t>Note that due to the large number of audio files, a minimum of 32 GB free RAM should be available to load the audio data into the RAM. Also, be careful when changing the batch size and eval_accumulation_steps as higher the number in these parameters, higher the GPU memory is required in this case.</w:t>
+      </w:r>
+    </w:p>
+    <w:p>
+      <w:pPr>
+        <w:pStyle w:val="Heading2"/>
+      </w:pPr>
+      <w:r>
+        <w:t>Model Download</w:t>
+      </w:r>
+    </w:p>
+    <w:p>
+      <w:r>
+        <w:t>The trained model is available at the URL:</w:t>
+      </w:r>
+    </w:p>
+    <w:p>
+      <w:hyperlink r:id="rId7" w:history="1">
+        <w:r>
+          <w:rPr>
+            <w:rStyle w:val="Hyperlink"/>
+            <w:b/>
+            <w:bCs/>
+          </w:rPr>
+          <w:t>https://drive.google.com/drive/folders/1O0uDCtz_HBZ3DReKMNoQDdq70OFInHDz?usp=sharing</w:t>
+        </w:r>
+      </w:hyperlink>
+    </w:p>
+    <w:p>
+      <w:r>
+        <w:t>Please download all the files and place them in the “models” folder. If any changes are made to the paths, please change the relevant code.</w:t>
+      </w:r>
+    </w:p>
+    <w:p>
+      <w:pPr>
+        <w:pStyle w:val="Heading2"/>
+      </w:pPr>
+      <w:r>
+        <w:t>Evaluation Setup</w:t>
+      </w:r>
+    </w:p>
+    <w:p>
+      <w:r>
+        <w:t>The evaluation code is contained in the notebook “openslr-</w:t>
+      </w:r>
+      <w:r>
+        <w:t>tester-43.ipynb”.</w:t>
+      </w:r>
+    </w:p>
+    <w:p>
+      <w:pPr>
+        <w:jc w:val="both"/>
+        <w:rPr>
+          <w:b/>
+          <w:bCs/>
+        </w:rPr>
+      </w:pPr>
+      <w:r>
+        <w:t>The dataset can be downloaded from the url:</w:t>
+      </w:r>
+      <w:r>
+        <w:br/>
+      </w:r>
+      <w:hyperlink r:id="rId8" w:history="1">
+        <w:r>
+          <w:rPr>
+            <w:rStyle w:val="Hyperlink"/>
+            <w:b/>
+            <w:bCs/>
+          </w:rPr>
+          <w:t>https://openslr.org/43/</w:t>
+        </w:r>
+      </w:hyperlink>
+    </w:p>
+    <w:p>
+      <w:pPr>
+        <w:jc w:val="both"/>
+      </w:pPr>
+      <w:r>
+        <w:t>The audio files should be stored in the ./content folder. Should any changes be required in the directories and file location, the required changes should be made in the code.</w:t>
+      </w:r>
+      <w:r>
+        <w:t xml:space="preserve"> The requirements are the same as the trainer.</w:t>
+      </w:r>
+    </w:p>
+    <w:p>
+      <w:pPr>
+        <w:pStyle w:val="Heading2"/>
+      </w:pPr>
+      <w:r>
+        <w:t>API usage</w:t>
+      </w:r>
+    </w:p>
+    <w:p>
+      <w:pPr>
         <w:rPr>
           <w:lang w:val="en-AS"/>
         </w:rPr>
-        <w:t>P</w:t>
+      </w:pPr>
+      <w:r>
+        <w:t xml:space="preserve">There are two ways of using the model trained from the trainer. One is using the Python API directly. This requires each and every machine where the code is deployed to have full Python and requirements setup. While the other requires a network with the deployed server. </w:t>
+      </w:r>
+    </w:p>
+    <w:p>
+      <w:pPr>
+        <w:pStyle w:val="Heading3"/>
+      </w:pPr>
+      <w:r>
+        <w:t>Python API</w:t>
+      </w:r>
+    </w:p>
+    <w:p>
+      <w:pPr>
+        <w:jc w:val="both"/>
+      </w:pPr>
+      <w:r>
+        <w:t xml:space="preserve"> </w:t>
+      </w:r>
+      <w:r>
+        <w:t>You can run the Python API by directly adding instance creating and filename input in the “</w:t>
+      </w:r>
+      <w:r>
+        <w:t>nepali_asr</w:t>
+      </w:r>
+      <w:r>
+        <w:t xml:space="preserve">.py” file. Or you can create another file and import the </w:t>
       </w:r>
       <w:r>
         <w:rPr>
           <w:lang w:val="en-AS"/>
         </w:rPr>
-        <w:t>y</w:t>
-      </w:r>
-      <w:r>
-        <w:rPr>
-          <w:lang w:val="en-AS"/>
-        </w:rPr>
-        <w:t>T</w:t>
-      </w:r>
-      <w:r>
-        <w:rPr>
-          <w:lang w:val="en-AS"/>
-        </w:rPr>
-        <w:t>orch</w:t>
-      </w:r>
-      <w:proofErr w:type="spellEnd"/>
-      <w:r>
-        <w:rPr>
-          <w:lang w:val="en-AS"/>
-        </w:rPr>
+        <w:t>class</w:t>
+      </w:r>
+      <w:r>
+        <w:t xml:space="preserve"> NepaliASR from the “</w:t>
+      </w:r>
+      <w:r>
+        <w:t>nepali_asr</w:t>
+      </w:r>
+      <w:r>
+        <w:t>.py” file</w:t>
+      </w:r>
+      <w:r>
         <w:t>.</w:t>
       </w:r>
     </w:p>
@@ -468,57 +504,6 @@
         <w:pStyle w:val="Heading3"/>
       </w:pPr>
       <w:r>
-        <w:t>Python API</w:t>
-      </w:r>
-    </w:p>
-    <w:p>
-      <w:pPr>
-        <w:jc w:val="both"/>
-      </w:pPr>
-      <w:r>
-        <w:t xml:space="preserve"> </w:t>
-      </w:r>
-      <w:r>
-        <w:t>You can run the Python API by directly adding instance creating and filename input in the “</w:t>
-      </w:r>
-      <w:r>
-        <w:t>nepali_asr</w:t>
-      </w:r>
-      <w:r>
-        <w:t xml:space="preserve">.py” file. Or you can create another file and import the </w:t>
-      </w:r>
-      <w:r>
-        <w:rPr>
-          <w:lang w:val="en-AS"/>
-        </w:rPr>
-        <w:t>class</w:t>
-      </w:r>
-      <w:r>
-        <w:t xml:space="preserve"> </w:t>
-      </w:r>
-      <w:proofErr w:type="spellStart"/>
-      <w:r>
-        <w:t>NepaliASR</w:t>
-      </w:r>
-      <w:proofErr w:type="spellEnd"/>
-      <w:r>
-        <w:t xml:space="preserve"> from the “</w:t>
-      </w:r>
-      <w:r>
-        <w:t>nepali_asr</w:t>
-      </w:r>
-      <w:r>
-        <w:t>.py” file</w:t>
-      </w:r>
-      <w:r>
-        <w:t>.</w:t>
-      </w:r>
-    </w:p>
-    <w:p>
-      <w:pPr>
-        <w:pStyle w:val="Heading3"/>
-      </w:pPr>
-      <w:r>
         <w:t>Client-server API</w:t>
       </w:r>
     </w:p>
@@ -538,23 +523,7 @@
     </w:p>
     <w:p>
       <w:r>
-        <w:t xml:space="preserve">This runs the code in the server which can be accessed through the client machine through exposure of the server IP and routing using </w:t>
-      </w:r>
-      <w:proofErr w:type="spellStart"/>
-      <w:r>
-        <w:t>nginx</w:t>
-      </w:r>
-      <w:proofErr w:type="spellEnd"/>
-      <w:r>
-        <w:t xml:space="preserve">, </w:t>
-      </w:r>
-      <w:proofErr w:type="spellStart"/>
-      <w:r>
-        <w:t>apache</w:t>
-      </w:r>
-      <w:proofErr w:type="spellEnd"/>
-      <w:r>
-        <w:t xml:space="preserve"> and other such softwar</w:t>
+        <w:t>This runs the code in the server which can be accessed through the client machine through exposure of the server IP and routing using nginx, apache and other such softwar</w:t>
       </w:r>
       <w:r>
         <w:t>e. The port for running the API is defined in the .env file which you can change as  required.</w:t>
@@ -571,7 +540,7 @@
 </file>
 
 <file path=word/styles.xml><?xml version="1.0" encoding="utf-8"?>
-<w:styles xmlns:mc="http://schemas.openxmlformats.org/markup-compatibility/2006" xmlns:r="http://schemas.openxmlformats.org/officeDocument/2006/relationships" xmlns:w="http://schemas.openxmlformats.org/wordprocessingml/2006/main" xmlns:w14="http://schemas.microsoft.com/office/word/2010/wordml" xmlns:w15="http://schemas.microsoft.com/office/word/2012/wordml" xmlns:w16cex="http://schemas.microsoft.com/office/word/2018/wordml/cex" xmlns:w16cid="http://schemas.microsoft.com/office/word/2016/wordml/cid" xmlns:w16="http://schemas.microsoft.com/office/word/2018/wordml" xmlns:w16sdtdh="http://schemas.microsoft.com/office/word/2020/wordml/sdtdatahash" xmlns:w16se="http://schemas.microsoft.com/office/word/2015/wordml/symex" mc:Ignorable="w14 w15 w16se w16cid w16 w16cex w16sdtdh">
+<w:styles xmlns:mc="http://schemas.openxmlformats.org/markup-compatibility/2006" xmlns:r="http://schemas.openxmlformats.org/officeDocument/2006/relationships" xmlns:w="http://schemas.openxmlformats.org/wordprocessingml/2006/main" xmlns:w14="http://schemas.microsoft.com/office/word/2010/wordml" xmlns:w15="http://schemas.microsoft.com/office/word/2012/wordml" xmlns:w16cex="http://schemas.microsoft.com/office/word/2018/wordml/cex" xmlns:w16cid="http://schemas.microsoft.com/office/word/2016/wordml/cid" xmlns:w16="http://schemas.microsoft.com/office/word/2018/wordml" xmlns:w16se="http://schemas.microsoft.com/office/word/2015/wordml/symex" mc:Ignorable="w14 w15 w16se w16cid w16 w16cex">
   <w:docDefaults>
     <w:rPrDefault>
       <w:rPr>
@@ -968,6 +937,7 @@
   <w:style w:type="paragraph" w:default="1" w:styleId="Normal">
     <w:name w:val="Normal"/>
     <w:qFormat/>
+    <w:rsid w:val="00683768"/>
   </w:style>
   <w:style w:type="paragraph" w:styleId="Heading1">
     <w:name w:val="heading 1"/>
